--- a/Documentation/VBugs/Chapter 4 and 5/Worksheet5 and Solutions.docx
+++ b/Documentation/VBugs/Chapter 4 and 5/Worksheet5 and Solutions.docx
@@ -244,27 +244,45 @@
               <w:rPr>
                 <w:rFonts w:ascii="Courier New" w:hAnsi="Courier New" w:cs="Courier New"/>
                 <w:noProof/>
-                <w:color w:val="008000"/>
                 <w:szCs w:val="20"/>
               </w:rPr>
             </w:pPr>
             <w:r>
               <w:rPr>
+                <w:noProof/>
+              </w:rPr>
+              <w:t xml:space="preserve">     </w:t>
+            </w:r>
+            <w:r>
+              <w:rPr>
+                <w:noProof/>
+              </w:rPr>
+              <w:t xml:space="preserve"> </w:t>
+            </w:r>
+            <w:r>
+              <w:rPr>
+                <w:rFonts w:ascii="Courier New" w:hAnsi="Courier New" w:cs="Courier New"/>
+                <w:noProof/>
+                <w:szCs w:val="20"/>
+              </w:rPr>
+              <w:t>Input.ShowMouse(</w:t>
+            </w:r>
+            <w:r>
+              <w:rPr>
                 <w:rFonts w:ascii="Courier New" w:hAnsi="Courier New" w:cs="Courier New"/>
                 <w:noProof/>
                 <w:color w:val="0000FF"/>
                 <w:szCs w:val="20"/>
               </w:rPr>
-              <w:t xml:space="preserve">   </w:t>
-            </w:r>
-            <w:r>
-              <w:rPr>
-                <w:rFonts w:ascii="Courier New" w:hAnsi="Courier New" w:cs="Courier New"/>
-                <w:noProof/>
-                <w:color w:val="008000"/>
-                <w:szCs w:val="20"/>
-              </w:rPr>
-              <w:t>'Game Loop</w:t>
+              <w:t>False</w:t>
+            </w:r>
+            <w:r>
+              <w:rPr>
+                <w:rFonts w:ascii="Courier New" w:hAnsi="Courier New" w:cs="Courier New"/>
+                <w:noProof/>
+                <w:szCs w:val="20"/>
+              </w:rPr>
+              <w:t xml:space="preserve">) </w:t>
             </w:r>
           </w:p>
           <w:p>
@@ -276,38 +294,6 @@
               <w:rPr>
                 <w:rFonts w:ascii="Courier New" w:hAnsi="Courier New" w:cs="Courier New"/>
                 <w:noProof/>
-                <w:color w:val="0000FF"/>
-                <w:szCs w:val="20"/>
-              </w:rPr>
-            </w:pPr>
-            <w:r>
-              <w:rPr>
-                <w:rFonts w:ascii="Courier New" w:hAnsi="Courier New" w:cs="Courier New"/>
-                <w:noProof/>
-                <w:szCs w:val="20"/>
-              </w:rPr>
-              <w:t xml:space="preserve">    </w:t>
-            </w:r>
-            <w:r>
-              <w:rPr>
-                <w:rFonts w:ascii="Courier New" w:hAnsi="Courier New" w:cs="Courier New"/>
-                <w:noProof/>
-                <w:color w:val="0000FF"/>
-                <w:szCs w:val="20"/>
-              </w:rPr>
-              <w:t>Do</w:t>
-            </w:r>
-          </w:p>
-          <w:p>
-            <w:pPr>
-              <w:autoSpaceDE w:val="0"/>
-              <w:autoSpaceDN w:val="0"/>
-              <w:adjustRightInd w:val="0"/>
-              <w:spacing w:after="0" w:line="240" w:lineRule="auto"/>
-              <w:rPr>
-                <w:rFonts w:ascii="Courier New" w:hAnsi="Courier New" w:cs="Courier New"/>
-                <w:noProof/>
-                <w:color w:val="0000FF"/>
                 <w:szCs w:val="20"/>
               </w:rPr>
             </w:pPr>
@@ -321,6 +307,7 @@
               <w:rPr>
                 <w:rFonts w:ascii="Courier New" w:hAnsi="Courier New" w:cs="Courier New"/>
                 <w:noProof/>
+                <w:color w:val="008000"/>
                 <w:szCs w:val="20"/>
               </w:rPr>
             </w:pPr>
@@ -328,26 +315,50 @@
               <w:rPr>
                 <w:rFonts w:ascii="Courier New" w:hAnsi="Courier New" w:cs="Courier New"/>
                 <w:noProof/>
-                <w:szCs w:val="20"/>
-              </w:rPr>
-              <w:t xml:space="preserve">    Input.ShowMouse(</w:t>
-            </w:r>
-            <w:r>
-              <w:rPr>
-                <w:rFonts w:ascii="Courier New" w:hAnsi="Courier New" w:cs="Courier New"/>
-                <w:noProof/>
                 <w:color w:val="0000FF"/>
                 <w:szCs w:val="20"/>
               </w:rPr>
-              <w:t>False</w:t>
-            </w:r>
-            <w:r>
-              <w:rPr>
-                <w:rFonts w:ascii="Courier New" w:hAnsi="Courier New" w:cs="Courier New"/>
-                <w:noProof/>
-                <w:szCs w:val="20"/>
-              </w:rPr>
-              <w:t xml:space="preserve">) </w:t>
+              <w:t xml:space="preserve">   </w:t>
+            </w:r>
+            <w:r>
+              <w:rPr>
+                <w:rFonts w:ascii="Courier New" w:hAnsi="Courier New" w:cs="Courier New"/>
+                <w:noProof/>
+                <w:color w:val="008000"/>
+                <w:szCs w:val="20"/>
+              </w:rPr>
+              <w:t>'Game Loop</w:t>
+            </w:r>
+          </w:p>
+          <w:p>
+            <w:pPr>
+              <w:autoSpaceDE w:val="0"/>
+              <w:autoSpaceDN w:val="0"/>
+              <w:adjustRightInd w:val="0"/>
+              <w:spacing w:after="0" w:line="240" w:lineRule="auto"/>
+              <w:rPr>
+                <w:rFonts w:ascii="Courier New" w:hAnsi="Courier New" w:cs="Courier New"/>
+                <w:noProof/>
+                <w:color w:val="0000FF"/>
+                <w:szCs w:val="20"/>
+              </w:rPr>
+            </w:pPr>
+            <w:r>
+              <w:rPr>
+                <w:rFonts w:ascii="Courier New" w:hAnsi="Courier New" w:cs="Courier New"/>
+                <w:noProof/>
+                <w:szCs w:val="20"/>
+              </w:rPr>
+              <w:t xml:space="preserve">    </w:t>
+            </w:r>
+            <w:r>
+              <w:rPr>
+                <w:rFonts w:ascii="Courier New" w:hAnsi="Courier New" w:cs="Courier New"/>
+                <w:noProof/>
+                <w:color w:val="0000FF"/>
+                <w:szCs w:val="20"/>
+              </w:rPr>
+              <w:t>Do</w:t>
             </w:r>
           </w:p>
           <w:p>
@@ -2205,7 +2216,7 @@
             <w:rPr>
               <w:noProof/>
             </w:rPr>
-            <w:t>3</w:t>
+            <w:t>2</w:t>
           </w:r>
         </w:fldSimple>
       </w:sdtContent>

--- a/Documentation/VBugs/Chapter 4 and 5/Worksheet5 and Solutions.docx
+++ b/Documentation/VBugs/Chapter 4 and 5/Worksheet5 and Solutions.docx
@@ -101,13 +101,13 @@
               <w:rPr>
                 <w:b/>
               </w:rPr>
-              <w:t xml:space="preserve">                                 Solutions</w:t>
+              <w:t xml:space="preserve">                                 S</w:t>
             </w:r>
             <w:r>
               <w:rPr>
                 <w:b/>
               </w:rPr>
-              <w:t xml:space="preserve">     </w:t>
+              <w:t>OLUTIONS</w:t>
             </w:r>
           </w:p>
         </w:tc>
@@ -2216,7 +2216,7 @@
             <w:rPr>
               <w:noProof/>
             </w:rPr>
-            <w:t>2</w:t>
+            <w:t>3</w:t>
           </w:r>
         </w:fldSimple>
       </w:sdtContent>
